--- a/网站需要的信息清单.docx
+++ b/网站需要的信息清单.docx
@@ -61,7 +61,31 @@
         <w:rPr>
           <w:rFonts w:hint="eastAsia"/>
         </w:rPr>
-        <w:t>文件，个人网站链接</w:t>
+        <w:t>文件</w:t>
+      </w:r>
+      <w:r>
+        <w:rPr>
+          <w:rFonts w:hint="eastAsia"/>
+        </w:rPr>
+        <w:t>（放在一个</w:t>
+      </w:r>
+      <w:r>
+        <w:rPr>
+          <w:rFonts w:hint="eastAsia"/>
+        </w:rPr>
+        <w:t>bib</w:t>
+      </w:r>
+      <w:r>
+        <w:rPr>
+          <w:rFonts w:hint="eastAsia"/>
+        </w:rPr>
+        <w:t>文件里有就可以了）</w:t>
+      </w:r>
+      <w:r>
+        <w:rPr>
+          <w:rFonts w:hint="eastAsia"/>
+        </w:rPr>
+        <w:t>，个人网站链接</w:t>
       </w:r>
     </w:p>
     <w:p>
@@ -107,11 +131,6 @@
     </w:p>
     <w:p/>
     <w:p>
-      <w:pPr>
-        <w:rPr>
-          <w:rFonts w:hint="eastAsia"/>
-        </w:rPr>
-      </w:pPr>
       <w:r>
         <w:t xml:space="preserve">3. </w:t>
       </w:r>
@@ -137,10 +156,40 @@
         <w:rPr>
           <w:rFonts w:hint="eastAsia"/>
         </w:rPr>
-        <w:t>，可以有照片</w:t>
+        <w:t>，照片</w:t>
+      </w:r>
+      <w:r>
+        <w:rPr>
+          <w:rFonts w:hint="eastAsia"/>
+        </w:rPr>
+        <w:t>等可以展示的东西</w:t>
+      </w:r>
+    </w:p>
+    <w:p/>
+    <w:p>
+      <w:r>
+        <w:t xml:space="preserve">4. </w:t>
+      </w:r>
+      <w:r>
+        <w:rPr>
+          <w:rFonts w:hint="eastAsia"/>
+        </w:rPr>
+        <w:t>讨论班信息</w:t>
+      </w:r>
+    </w:p>
+    <w:p/>
+    <w:p>
+      <w:r>
+        <w:t xml:space="preserve">5. </w:t>
       </w:r>
       <w:bookmarkStart w:id="0" w:name="_GoBack"/>
       <w:bookmarkEnd w:id="0"/>
+      <w:r>
+        <w:rPr>
+          <w:rFonts w:hint="eastAsia"/>
+        </w:rPr>
+        <w:t xml:space="preserve"> News</w:t>
+      </w:r>
     </w:p>
     <w:sectPr>
       <w:pgSz w:w="11900" w:h="16840"/>

--- a/网站需要的信息清单.docx
+++ b/网站需要的信息清单.docx
@@ -167,6 +167,11 @@
     </w:p>
     <w:p/>
     <w:p>
+      <w:pPr>
+        <w:rPr>
+          <w:rFonts w:hint="eastAsia"/>
+        </w:rPr>
+      </w:pPr>
       <w:r>
         <w:t xml:space="preserve">4. </w:t>
       </w:r>
@@ -174,7 +179,21 @@
         <w:rPr>
           <w:rFonts w:hint="eastAsia"/>
         </w:rPr>
-        <w:t>讨论班信息</w:t>
+        <w:t>讨论班</w:t>
+      </w:r>
+      <w:r>
+        <w:rPr>
+          <w:rFonts w:hint="eastAsia"/>
+        </w:rPr>
+        <w:t>或者可以公开的课程信息，后续</w:t>
+      </w:r>
+      <w:bookmarkStart w:id="0" w:name="_GoBack"/>
+      <w:bookmarkEnd w:id="0"/>
+      <w:r>
+        <w:rPr>
+          <w:rFonts w:hint="eastAsia"/>
+        </w:rPr>
+        <w:t>会上线这一块展示界面，可以放课程文件。</w:t>
       </w:r>
     </w:p>
     <w:p/>
@@ -182,8 +201,6 @@
       <w:r>
         <w:t xml:space="preserve">5. </w:t>
       </w:r>
-      <w:bookmarkStart w:id="0" w:name="_GoBack"/>
-      <w:bookmarkEnd w:id="0"/>
       <w:r>
         <w:rPr>
           <w:rFonts w:hint="eastAsia"/>

--- a/网站需要的信息清单.docx
+++ b/网站需要的信息清单.docx
@@ -167,11 +167,6 @@
     </w:p>
     <w:p/>
     <w:p>
-      <w:pPr>
-        <w:rPr>
-          <w:rFonts w:hint="eastAsia"/>
-        </w:rPr>
-      </w:pPr>
       <w:r>
         <w:t xml:space="preserve">4. </w:t>
       </w:r>
@@ -185,15 +180,7 @@
         <w:rPr>
           <w:rFonts w:hint="eastAsia"/>
         </w:rPr>
-        <w:t>或者可以公开的课程信息，后续</w:t>
-      </w:r>
-      <w:bookmarkStart w:id="0" w:name="_GoBack"/>
-      <w:bookmarkEnd w:id="0"/>
-      <w:r>
-        <w:rPr>
-          <w:rFonts w:hint="eastAsia"/>
-        </w:rPr>
-        <w:t>会上线这一块展示界面，可以放课程文件。</w:t>
+        <w:t>或者可以公开的课程信息，后续会上线这一块展示界面，可以放课程文件。</w:t>
       </w:r>
     </w:p>
     <w:p/>
@@ -208,6 +195,127 @@
         <w:t xml:space="preserve"> News</w:t>
       </w:r>
     </w:p>
+    <w:p/>
+    <w:p>
+      <w:r>
+        <w:rPr>
+          <w:rFonts w:hint="eastAsia"/>
+        </w:rPr>
+        <w:t>可以根据网站模版进行信息提供，方便填充。网站地址：</w:t>
+      </w:r>
+    </w:p>
+    <w:p>
+      <w:pPr>
+        <w:rPr>
+          <w:rStyle w:val="Hyperlink"/>
+        </w:rPr>
+      </w:pPr>
+      <w:hyperlink r:id="rId4" w:history="1">
+        <w:r>
+          <w:rPr>
+            <w:rStyle w:val="Hyperlink"/>
+          </w:rPr>
+          <w:t>https://apmthu.github.io</w:t>
+        </w:r>
+      </w:hyperlink>
+    </w:p>
+    <w:p/>
+    <w:p>
+      <w:pPr>
+        <w:rPr>
+          <w:rFonts w:hint="eastAsia"/>
+        </w:rPr>
+      </w:pPr>
+      <w:r>
+        <w:rPr>
+          <w:rFonts w:hint="eastAsia"/>
+        </w:rPr>
+        <w:t>信息内容只需要是</w:t>
+      </w:r>
+      <w:r>
+        <w:rPr>
+          <w:rFonts w:hint="eastAsia"/>
+        </w:rPr>
+        <w:t>txt</w:t>
+      </w:r>
+      <w:r>
+        <w:rPr>
+          <w:rFonts w:hint="eastAsia"/>
+        </w:rPr>
+        <w:t>等简单格式</w:t>
+      </w:r>
+      <w:r>
+        <w:rPr>
+          <w:rFonts w:hint="eastAsia"/>
+        </w:rPr>
+        <w:t>，</w:t>
+      </w:r>
+      <w:r>
+        <w:rPr>
+          <w:rFonts w:hint="eastAsia"/>
+        </w:rPr>
+        <w:t>文献是</w:t>
+      </w:r>
+      <w:r>
+        <w:rPr>
+          <w:rFonts w:hint="eastAsia"/>
+        </w:rPr>
+        <w:t>bib</w:t>
+      </w:r>
+      <w:r>
+        <w:rPr>
+          <w:rFonts w:hint="eastAsia"/>
+        </w:rPr>
+        <w:t>，</w:t>
+      </w:r>
+      <w:r>
+        <w:rPr>
+          <w:rFonts w:hint="eastAsia"/>
+        </w:rPr>
+        <w:t>如果是</w:t>
+      </w:r>
+      <w:r>
+        <w:rPr>
+          <w:rFonts w:hint="eastAsia"/>
+        </w:rPr>
+        <w:t>新闻</w:t>
+      </w:r>
+      <w:r>
+        <w:rPr>
+          <w:rFonts w:hint="eastAsia"/>
+        </w:rPr>
+        <w:t>类的</w:t>
+      </w:r>
+      <w:r>
+        <w:rPr>
+          <w:rFonts w:hint="eastAsia"/>
+        </w:rPr>
+        <w:t>版面文章</w:t>
+      </w:r>
+      <w:r>
+        <w:rPr>
+          <w:rFonts w:hint="eastAsia"/>
+        </w:rPr>
+        <w:t>信息，</w:t>
+      </w:r>
+      <w:proofErr w:type="spellStart"/>
+      <w:r>
+        <w:rPr>
+          <w:rFonts w:hint="eastAsia"/>
+        </w:rPr>
+        <w:t>MarkDown</w:t>
+      </w:r>
+      <w:proofErr w:type="spellEnd"/>
+      <w:r>
+        <w:rPr>
+          <w:rFonts w:hint="eastAsia"/>
+        </w:rPr>
+        <w:t>是更欢迎的。</w:t>
+      </w:r>
+      <w:bookmarkStart w:id="0" w:name="_GoBack"/>
+      <w:bookmarkEnd w:id="0"/>
+    </w:p>
+    <w:p/>
     <w:sectPr>
       <w:pgSz w:w="11900" w:h="16840"/>
       <w:pgMar w:top="1440" w:right="1440" w:bottom="1440" w:left="1440" w:header="720" w:footer="720" w:gutter="0"/>
@@ -639,6 +747,29 @@
     <w:semiHidden/>
     <w:unhideWhenUsed/>
   </w:style>
+  <w:style w:type="character" w:styleId="Hyperlink">
+    <w:name w:val="Hyperlink"/>
+    <w:basedOn w:val="DefaultParagraphFont"/>
+    <w:uiPriority w:val="99"/>
+    <w:unhideWhenUsed/>
+    <w:rsid w:val="00BC5F4D"/>
+    <w:rPr>
+      <w:color w:val="0563C1" w:themeColor="hyperlink"/>
+      <w:u w:val="single"/>
+    </w:rPr>
+  </w:style>
+  <w:style w:type="character" w:styleId="UnresolvedMention">
+    <w:name w:val="Unresolved Mention"/>
+    <w:basedOn w:val="DefaultParagraphFont"/>
+    <w:uiPriority w:val="99"/>
+    <w:semiHidden/>
+    <w:unhideWhenUsed/>
+    <w:rsid w:val="00BC5F4D"/>
+    <w:rPr>
+      <w:color w:val="605E5C"/>
+      <w:shd w:val="clear" w:color="auto" w:fill="E1DFDD"/>
+    </w:rPr>
+  </w:style>
 </w:styles>
 </file>
 
